--- a/docs/otodik_het.docx
+++ b/docs/otodik_het.docx
@@ -1,6 +1,6 @@
 
 <file path=word/document.xml><?xml version="1.0" encoding="utf-8"?>
-<w:document xmlns:wpc="http://schemas.microsoft.com/office/word/2010/wordprocessingCanvas" xmlns:cx="http://schemas.microsoft.com/office/drawing/2014/chartex" xmlns:cx1="http://schemas.microsoft.com/office/drawing/2015/9/8/chartex" xmlns:cx2="http://schemas.microsoft.com/office/drawing/2015/10/21/chartex" xmlns:cx3="http://schemas.microsoft.com/office/drawing/2016/5/9/chartex" xmlns:cx4="http://schemas.microsoft.com/office/drawing/2016/5/10/chartex" xmlns:cx5="http://schemas.microsoft.com/office/drawing/2016/5/11/chartex" xmlns:cx6="http://schemas.microsoft.com/office/drawing/2016/5/12/chartex" xmlns:cx7="http://schemas.microsoft.com/office/drawing/2016/5/13/chartex" xmlns:cx8="http://schemas.microsoft.com/office/drawing/2016/5/14/chartex" xmlns:mc="http://schemas.openxmlformats.org/markup-compatibility/2006" xmlns:aink="http://schemas.microsoft.com/office/drawing/2016/ink" xmlns:am3d="http://schemas.microsoft.com/office/drawing/2017/model3d" xmlns:o="urn:schemas-microsoft-com:office:office" xmlns:r="http://schemas.openxmlformats.org/officeDocument/2006/relationships" xmlns:m="http://schemas.openxmlformats.org/officeDocument/2006/math" xmlns:v="urn:schemas-microsoft-com:vml" xmlns:wp14="http://schemas.microsoft.com/office/word/2010/wordprocessingDrawing" xmlns:wp="http://schemas.openxmlformats.org/drawingml/2006/wordprocessingDrawing" xmlns:w10="urn:schemas-microsoft-com:office:word" xmlns:w="http://schemas.openxmlformats.org/wordprocessingml/2006/main" xmlns:w14="http://schemas.microsoft.com/office/word/2010/wordml" xmlns:w15="http://schemas.microsoft.com/office/word/2012/wordml" xmlns:w16cid="http://schemas.microsoft.com/office/word/2016/wordml/cid" xmlns:w16se="http://schemas.microsoft.com/office/word/2015/wordml/symex" xmlns:wpg="http://schemas.microsoft.com/office/word/2010/wordprocessingGroup" xmlns:wpi="http://schemas.microsoft.com/office/word/2010/wordprocessingInk" xmlns:wne="http://schemas.microsoft.com/office/word/2006/wordml" xmlns:wps="http://schemas.microsoft.com/office/word/2010/wordprocessingShape" mc:Ignorable="w14 w15 w16se w16cid wp14">
+<w:document xmlns:wpc="http://schemas.microsoft.com/office/word/2010/wordprocessingCanvas" xmlns:mc="http://schemas.openxmlformats.org/markup-compatibility/2006" xmlns:o="urn:schemas-microsoft-com:office:office" xmlns:r="http://schemas.openxmlformats.org/officeDocument/2006/relationships" xmlns:m="http://schemas.openxmlformats.org/officeDocument/2006/math" xmlns:v="urn:schemas-microsoft-com:vml" xmlns:wp14="http://schemas.microsoft.com/office/word/2010/wordprocessingDrawing" xmlns:wp="http://schemas.openxmlformats.org/drawingml/2006/wordprocessingDrawing" xmlns:w10="urn:schemas-microsoft-com:office:word" xmlns:w="http://schemas.openxmlformats.org/wordprocessingml/2006/main" xmlns:w14="http://schemas.microsoft.com/office/word/2010/wordml" xmlns:w15="http://schemas.microsoft.com/office/word/2012/wordml" xmlns:wpg="http://schemas.microsoft.com/office/word/2010/wordprocessingGroup" xmlns:wpi="http://schemas.microsoft.com/office/word/2010/wordprocessingInk" xmlns:wne="http://schemas.microsoft.com/office/word/2006/wordml" xmlns:wps="http://schemas.microsoft.com/office/word/2010/wordprocessingShape" mc:Ignorable="w14 w15 wp14">
   <w:body>
     <w:p>
       <w:pPr>
@@ -381,15 +381,7 @@
           <w:sz w:val="24"/>
           <w:szCs w:val="24"/>
         </w:rPr>
-        <w:t>Switch deaktivál egy</w:t>
-      </w:r>
-      <w:r>
-        <w:rPr>
-          <w:i/>
-          <w:sz w:val="24"/>
-          <w:szCs w:val="24"/>
-        </w:rPr>
-        <w:t xml:space="preserve"> Holet</w:t>
+        <w:t>Switch deaktivál egy Holet</w:t>
       </w:r>
     </w:p>
     <w:p>
@@ -430,6 +422,7 @@
           <w:noProof/>
           <w:sz w:val="24"/>
           <w:szCs w:val="24"/>
+          <w:lang w:eastAsia="hu-HU"/>
         </w:rPr>
         <w:drawing>
           <wp:inline distT="114300" distB="114300" distL="114300" distR="114300">
@@ -493,6 +486,7 @@
           <w:sz w:val="26"/>
           <w:szCs w:val="26"/>
         </w:rPr>
+        <w:lastRenderedPageBreak/>
         <w:t>Use-case leírások</w:t>
       </w:r>
     </w:p>
@@ -1893,6 +1887,7 @@
                 <w:sz w:val="24"/>
                 <w:szCs w:val="24"/>
               </w:rPr>
+              <w:lastRenderedPageBreak/>
               <w:t>Use-case neve</w:t>
             </w:r>
           </w:p>
@@ -3695,13 +3690,13 @@
                 <w:szCs w:val="24"/>
               </w:rPr>
             </w:pPr>
-            <w:bookmarkStart w:id="0" w:name="_GoBack" w:colFirst="1" w:colLast="1"/>
             <w:r>
               <w:rPr>
                 <w:b/>
                 <w:sz w:val="24"/>
                 <w:szCs w:val="24"/>
               </w:rPr>
+              <w:lastRenderedPageBreak/>
               <w:t>Use-case neve</w:t>
             </w:r>
           </w:p>
@@ -3875,7 +3870,6 @@
         </w:tc>
       </w:tr>
     </w:tbl>
-    <w:bookmarkEnd w:id="0"/>
     <w:p>
       <w:pPr>
         <w:keepNext/>
@@ -3915,14 +3909,7 @@
           <w:sz w:val="24"/>
           <w:szCs w:val="24"/>
         </w:rPr>
-        <w:t>A szekeleton menüvezérelt módon fog működni. A felhasználónak meg kell adnia a kívánt</w:t>
-      </w:r>
-      <w:r>
-        <w:rPr>
-          <w:sz w:val="24"/>
-          <w:szCs w:val="24"/>
-        </w:rPr>
-        <w:t xml:space="preserve"> parancsnak a kódját, majd a program lefuttatja azt. A program indítás után ki kell választani a pályát. A menü tervezett felépítése itt látható:</w:t>
+        <w:t>A szekeleton menüvezérelt módon fog működni. A felhasználónak meg kell adnia a kívánt parancsnak a kódját, majd a program lefuttatja azt. A program indítás után ki kell választani a pályát. A menü tervezett felépítése itt látható:</w:t>
       </w:r>
     </w:p>
     <w:p>
@@ -4024,15 +4011,7 @@
           <w:szCs w:val="24"/>
         </w:rPr>
         <w:tab/>
-        <w:t>*2.1 Üres a Tile</w:t>
-      </w:r>
-      <w:r>
-        <w:rPr>
-          <w:rFonts w:ascii="Courier New" w:eastAsia="Courier New" w:hAnsi="Courier New" w:cs="Courier New"/>
-          <w:sz w:val="24"/>
-          <w:szCs w:val="24"/>
-        </w:rPr>
-        <w:t>? Y/N</w:t>
+        <w:t>*2.1 Üres a Tile? Y/N</w:t>
       </w:r>
     </w:p>
     <w:p>
@@ -4186,13 +4165,6 @@
           <w:szCs w:val="24"/>
         </w:rPr>
         <w:tab/>
-      </w:r>
-      <w:r>
-        <w:rPr>
-          <w:rFonts w:ascii="Courier New" w:eastAsia="Courier New" w:hAnsi="Courier New" w:cs="Courier New"/>
-          <w:sz w:val="24"/>
-          <w:szCs w:val="24"/>
-        </w:rPr>
         <w:t>*4.1 Van hova csúsznia a játékosnak? Y/N</w:t>
       </w:r>
       <w:r>
@@ -4316,15 +4288,7 @@
           <w:szCs w:val="24"/>
         </w:rPr>
         <w:tab/>
-        <w:t>*7.1.1 Dobo</w:t>
-      </w:r>
-      <w:r>
-        <w:rPr>
-          <w:rFonts w:ascii="Courier New" w:eastAsia="Courier New" w:hAnsi="Courier New" w:cs="Courier New"/>
-          <w:sz w:val="24"/>
-          <w:szCs w:val="24"/>
-        </w:rPr>
-        <w:t>z van a lyukon? Y/N</w:t>
+        <w:t>*7.1.1 Doboz van a lyukon? Y/N</w:t>
       </w:r>
     </w:p>
     <w:p>
@@ -4382,21 +4346,7 @@
           <w:sz w:val="24"/>
           <w:szCs w:val="24"/>
         </w:rPr>
-        <w:t>A *-gal jelölt menü pontokat nem lehet kiválasztani, ezt a program automatikusan megteszi, ha a felhasználó a parancs sz</w:t>
-      </w:r>
-      <w:r>
-        <w:rPr>
-          <w:sz w:val="24"/>
-          <w:szCs w:val="24"/>
-        </w:rPr>
-        <w:t>ülőjét meghívta. Ezek (1 kivétellel) igen/nem típusú kérdések. A kérdések végén láthatóak a lehetséges válaszok. Az utolsó pont lefuttatásnál az ‘1’ és ‘2’ lehetőségek lefuttatása után a játék újra visszalépteti a játékost a pálya választási fázisba, felha</w:t>
-      </w:r>
-      <w:r>
-        <w:rPr>
-          <w:sz w:val="24"/>
-          <w:szCs w:val="24"/>
-        </w:rPr>
-        <w:t>sználói megszakítás esetén pedig kilép a program.</w:t>
+        <w:t>A *-gal jelölt menü pontokat nem lehet kiválasztani, ezt a program automatikusan megteszi, ha a felhasználó a parancs szülőjét meghívta. Ezek (1 kivétellel) igen/nem típusú kérdések. A kérdések végén láthatóak a lehetséges válaszok. Az utolsó pont lefuttatásnál az ‘1’ és ‘2’ lehetőségek lefuttatása után a játék újra visszalépteti a játékost a pálya választási fázisba, felhasználói megszakítás esetén pedig kilép a program.</w:t>
       </w:r>
     </w:p>
     <w:p>
@@ -4470,48 +4420,40 @@
           <w:sz w:val="24"/>
           <w:szCs w:val="24"/>
         </w:rPr>
-        <w:t>? A metódus futása során előforduló elágazások kiválasztása végett kér</w:t>
-      </w:r>
-      <w:r>
+        <w:t>? A metódus futása során előforduló elágazások kiválasztása végett kérdések.</w:t>
+      </w:r>
+    </w:p>
+    <w:p>
+      <w:pPr>
         <w:rPr>
           <w:rFonts w:ascii="Courier New" w:eastAsia="Courier New" w:hAnsi="Courier New" w:cs="Courier New"/>
           <w:sz w:val="24"/>
           <w:szCs w:val="24"/>
         </w:rPr>
-        <w:t>dések.</w:t>
-      </w:r>
-    </w:p>
-    <w:p>
-      <w:pPr>
+      </w:pPr>
+      <w:r>
         <w:rPr>
           <w:rFonts w:ascii="Courier New" w:eastAsia="Courier New" w:hAnsi="Courier New" w:cs="Courier New"/>
           <w:sz w:val="24"/>
           <w:szCs w:val="24"/>
         </w:rPr>
-      </w:pPr>
-      <w:r>
+        <w:t># ValueName=NewValue</w:t>
+      </w:r>
+    </w:p>
+    <w:p>
+      <w:pPr>
         <w:rPr>
           <w:rFonts w:ascii="Courier New" w:eastAsia="Courier New" w:hAnsi="Courier New" w:cs="Courier New"/>
           <w:sz w:val="24"/>
           <w:szCs w:val="24"/>
         </w:rPr>
-        <w:t># ValueName=NewValue</w:t>
-      </w:r>
-    </w:p>
-    <w:p>
-      <w:pPr>
+      </w:pPr>
+      <w:r>
         <w:rPr>
           <w:rFonts w:ascii="Courier New" w:eastAsia="Courier New" w:hAnsi="Courier New" w:cs="Courier New"/>
           <w:sz w:val="24"/>
           <w:szCs w:val="24"/>
         </w:rPr>
-      </w:pPr>
-      <w:r>
-        <w:rPr>
-          <w:rFonts w:ascii="Courier New" w:eastAsia="Courier New" w:hAnsi="Courier New" w:cs="Courier New"/>
-          <w:sz w:val="24"/>
-          <w:szCs w:val="24"/>
-        </w:rPr>
         <w:t>&lt; [ClassName].MethodName(VariableName):ReturnValue (Metódus visszatérése, annak értékével együtt.)</w:t>
       </w:r>
     </w:p>
@@ -4535,66 +4477,46 @@
           <w:sz w:val="24"/>
           <w:szCs w:val="24"/>
         </w:rPr>
-        <w:t>A parancs futása úgy kezdődik, hogy kommentben (!-lel induló sor) kiírja a szekeleton, hogy melyik parancs fog lefutni, majd a f</w:t>
-      </w:r>
-      <w:r>
-        <w:rPr>
-          <w:sz w:val="24"/>
-          <w:szCs w:val="24"/>
-        </w:rPr>
-        <w:t>utás közben előforduló metódus hívások a elején egy ‘&gt;’ karakter jelzi, hogy metódus hívásról van szó, majd szögletes zárójelek között következik a metódus osztályának a neve, amit pont után követ e metódus neve, valamint paraméter(ek) értéke(i).</w:t>
-      </w:r>
-    </w:p>
-    <w:p>
-      <w:pPr>
-        <w:rPr>
-          <w:sz w:val="24"/>
-          <w:szCs w:val="24"/>
-        </w:rPr>
-      </w:pPr>
-    </w:p>
-    <w:p>
-      <w:pPr>
-        <w:rPr>
-          <w:sz w:val="24"/>
-          <w:szCs w:val="24"/>
-        </w:rPr>
-      </w:pPr>
-      <w:r>
-        <w:rPr>
-          <w:sz w:val="24"/>
-          <w:szCs w:val="24"/>
-        </w:rPr>
-        <w:t>Egy metó</w:t>
-      </w:r>
-      <w:r>
-        <w:rPr>
-          <w:sz w:val="24"/>
-          <w:szCs w:val="24"/>
-        </w:rPr>
-        <w:t>dus futása közben előforduló elágazások közül az ág kiválasztására a felhasználónak kérdést (?-lel kezdődő sor) tesz fel a program, majd a kiválasztott ágban folytatja tovább.</w:t>
-      </w:r>
-    </w:p>
-    <w:p>
-      <w:pPr>
-        <w:rPr>
-          <w:sz w:val="24"/>
-          <w:szCs w:val="24"/>
-        </w:rPr>
-      </w:pPr>
-      <w:r>
-        <w:rPr>
-          <w:sz w:val="24"/>
-          <w:szCs w:val="24"/>
-        </w:rPr>
-        <w:t>Amikor egy metódus visszatér, akkor a sor elején ‘&lt;’ karakter jelzi ezt. A metód</w:t>
-      </w:r>
-      <w:r>
-        <w:rPr>
-          <w:sz w:val="24"/>
-          <w:szCs w:val="24"/>
-        </w:rPr>
-        <w:t>us híváshoz hasonlóan kiírja a program, mely metódus tér vissza, majd kettőspont után kiírja a visszatérési értéket. (Void esetén “void”-ot.)</w:t>
+        <w:lastRenderedPageBreak/>
+        <w:t>A parancs futása úgy kezdődik, hogy kommentben (!-lel induló sor) kiírja a szekeleton, hogy melyik parancs fog lefutni, majd a futás közben előforduló metódus hívások a elején egy ‘&gt;’ karakter jelzi, hogy metódus hívásról van szó, majd szögletes zárójelek között következik a metódus osztályának a neve, amit pont után követ e metódus neve, valamint paraméter(ek) értéke(i).</w:t>
+      </w:r>
+    </w:p>
+    <w:p>
+      <w:pPr>
+        <w:rPr>
+          <w:sz w:val="24"/>
+          <w:szCs w:val="24"/>
+        </w:rPr>
+      </w:pPr>
+    </w:p>
+    <w:p>
+      <w:pPr>
+        <w:rPr>
+          <w:sz w:val="24"/>
+          <w:szCs w:val="24"/>
+        </w:rPr>
+      </w:pPr>
+      <w:r>
+        <w:rPr>
+          <w:sz w:val="24"/>
+          <w:szCs w:val="24"/>
+        </w:rPr>
+        <w:t>Egy metódus futása közben előforduló elágazások közül az ág kiválasztására a felhasználónak kérdést (?-lel kezdődő sor) tesz fel a program, majd a kiválasztott ágban folytatja tovább.</w:t>
+      </w:r>
+    </w:p>
+    <w:p>
+      <w:pPr>
+        <w:rPr>
+          <w:sz w:val="24"/>
+          <w:szCs w:val="24"/>
+        </w:rPr>
+      </w:pPr>
+      <w:r>
+        <w:rPr>
+          <w:sz w:val="24"/>
+          <w:szCs w:val="24"/>
+        </w:rPr>
+        <w:t>Amikor egy metódus visszatér, akkor a sor elején ‘&lt;’ karakter jelzi ezt. A metódus híváshoz hasonlóan kiírja a program, mely metódus tér vissza, majd kettőspont után kiírja a visszatérési értéket. (Void esetén “void”-ot.)</w:t>
       </w:r>
     </w:p>
     <w:p>
@@ -4647,6 +4569,7 @@
           <w:sz w:val="28"/>
           <w:szCs w:val="28"/>
         </w:rPr>
+        <w:lastRenderedPageBreak/>
         <w:t>Szekvencia diagramok a belső működésre</w:t>
       </w:r>
     </w:p>
@@ -4681,27 +4604,26 @@
       </w:pPr>
       <w:r>
         <w:rPr>
-          <w:i/>
           <w:noProof/>
-          <w:sz w:val="24"/>
-          <w:szCs w:val="24"/>
+          <w:lang w:eastAsia="hu-HU"/>
         </w:rPr>
         <w:drawing>
-          <wp:inline distT="114300" distB="114300" distL="114300" distR="114300">
-            <wp:extent cx="4505643" cy="3406705"/>
+          <wp:inline distT="0" distB="0" distL="0" distR="0" wp14:anchorId="30A23046" wp14:editId="25C2198F">
+            <wp:extent cx="4819650" cy="3238500"/>
             <wp:effectExtent l="0" t="0" r="0" b="0"/>
-            <wp:docPr id="26" name="image60.png"/>
-            <wp:cNvGraphicFramePr/>
+            <wp:docPr id="35" name="Kép 35"/>
+            <wp:cNvGraphicFramePr>
+              <a:graphicFrameLocks xmlns:a="http://schemas.openxmlformats.org/drawingml/2006/main" noChangeAspect="1"/>
+            </wp:cNvGraphicFramePr>
             <a:graphic xmlns:a="http://schemas.openxmlformats.org/drawingml/2006/main">
               <a:graphicData uri="http://schemas.openxmlformats.org/drawingml/2006/picture">
                 <pic:pic xmlns:pic="http://schemas.openxmlformats.org/drawingml/2006/picture">
                   <pic:nvPicPr>
-                    <pic:cNvPr id="0" name="image60.png"/>
-                    <pic:cNvPicPr preferRelativeResize="0"/>
+                    <pic:cNvPr id="1" name=""/>
+                    <pic:cNvPicPr/>
                   </pic:nvPicPr>
                   <pic:blipFill>
                     <a:blip r:embed="rId8"/>
-                    <a:srcRect/>
                     <a:stretch>
                       <a:fillRect/>
                     </a:stretch>
@@ -4709,12 +4631,11 @@
                   <pic:spPr>
                     <a:xfrm>
                       <a:off x="0" y="0"/>
-                      <a:ext cx="4505643" cy="3406705"/>
+                      <a:ext cx="4819650" cy="3238500"/>
                     </a:xfrm>
                     <a:prstGeom prst="rect">
                       <a:avLst/>
                     </a:prstGeom>
-                    <a:ln/>
                   </pic:spPr>
                 </pic:pic>
               </a:graphicData>
@@ -4752,6 +4673,7 @@
           <w:noProof/>
           <w:sz w:val="24"/>
           <w:szCs w:val="24"/>
+          <w:lang w:eastAsia="hu-HU"/>
         </w:rPr>
         <w:drawing>
           <wp:inline distT="114300" distB="114300" distL="114300" distR="114300">
@@ -4822,7 +4744,9 @@
           <w:noProof/>
           <w:sz w:val="22"/>
           <w:szCs w:val="22"/>
-        </w:rPr>
+          <w:lang w:eastAsia="hu-HU"/>
+        </w:rPr>
+        <w:lastRenderedPageBreak/>
         <w:drawing>
           <wp:inline distT="114300" distB="114300" distL="114300" distR="114300">
             <wp:extent cx="5133975" cy="3924300"/>
@@ -4898,6 +4822,7 @@
           <w:noProof/>
           <w:sz w:val="24"/>
           <w:szCs w:val="24"/>
+          <w:lang w:eastAsia="hu-HU"/>
         </w:rPr>
         <w:drawing>
           <wp:inline distT="114300" distB="114300" distL="114300" distR="114300">
@@ -4970,7 +4895,9 @@
           <w:noProof/>
           <w:sz w:val="24"/>
           <w:szCs w:val="24"/>
-        </w:rPr>
+          <w:lang w:eastAsia="hu-HU"/>
+        </w:rPr>
+        <w:lastRenderedPageBreak/>
         <w:drawing>
           <wp:inline distT="114300" distB="114300" distL="114300" distR="114300">
             <wp:extent cx="4752975" cy="2991520"/>
@@ -5042,6 +4969,7 @@
           <w:noProof/>
           <w:sz w:val="24"/>
           <w:szCs w:val="24"/>
+          <w:lang w:eastAsia="hu-HU"/>
         </w:rPr>
         <w:drawing>
           <wp:inline distT="114300" distB="114300" distL="114300" distR="114300">
@@ -5098,14 +5026,7 @@
           <w:sz w:val="22"/>
           <w:szCs w:val="22"/>
         </w:rPr>
-        <w:t>5.3.6. ábra: Crate Moves</w:t>
-      </w:r>
-      <w:r>
-        <w:rPr>
-          <w:sz w:val="22"/>
-          <w:szCs w:val="22"/>
-        </w:rPr>
-        <w:t xml:space="preserve"> Worker, Crate Squashes Worker</w:t>
+        <w:t>5.3.6. ábra: Crate Moves Worker, Crate Squashes Worker</w:t>
       </w:r>
     </w:p>
     <w:p>
@@ -5121,7 +5042,9 @@
           <w:noProof/>
           <w:sz w:val="24"/>
           <w:szCs w:val="24"/>
-        </w:rPr>
+          <w:lang w:eastAsia="hu-HU"/>
+        </w:rPr>
+        <w:lastRenderedPageBreak/>
         <w:drawing>
           <wp:inline distT="114300" distB="114300" distL="114300" distR="114300">
             <wp:extent cx="5763260" cy="4406900"/>
@@ -5188,7 +5111,9 @@
           <w:noProof/>
           <w:sz w:val="22"/>
           <w:szCs w:val="22"/>
-        </w:rPr>
+          <w:lang w:eastAsia="hu-HU"/>
+        </w:rPr>
+        <w:lastRenderedPageBreak/>
         <w:drawing>
           <wp:inline distT="114300" distB="114300" distL="114300" distR="114300">
             <wp:extent cx="5763260" cy="4419600"/>
@@ -5255,6 +5180,7 @@
           <w:noProof/>
           <w:sz w:val="24"/>
           <w:szCs w:val="24"/>
+          <w:lang w:eastAsia="hu-HU"/>
         </w:rPr>
         <w:drawing>
           <wp:inline distT="114300" distB="114300" distL="114300" distR="114300">
@@ -5322,7 +5248,9 @@
           <w:noProof/>
           <w:sz w:val="22"/>
           <w:szCs w:val="22"/>
-        </w:rPr>
+          <w:lang w:eastAsia="hu-HU"/>
+        </w:rPr>
+        <w:lastRenderedPageBreak/>
         <w:drawing>
           <wp:inline distT="114300" distB="114300" distL="114300" distR="114300">
             <wp:extent cx="4171950" cy="3724275"/>
@@ -5380,32 +5308,32 @@
       <w:pPr>
         <w:jc w:val="center"/>
         <w:rPr>
-          <w:sz w:val="24"/>
-          <w:szCs w:val="24"/>
+          <w:sz w:val="22"/>
+          <w:szCs w:val="22"/>
         </w:rPr>
       </w:pPr>
       <w:r>
         <w:rPr>
           <w:noProof/>
-          <w:sz w:val="24"/>
-          <w:szCs w:val="24"/>
+          <w:lang w:eastAsia="hu-HU"/>
         </w:rPr>
         <w:drawing>
-          <wp:inline distT="114300" distB="114300" distL="114300" distR="114300">
-            <wp:extent cx="4743450" cy="3952875"/>
-            <wp:effectExtent l="12700" t="12700" r="12700" b="12700"/>
-            <wp:docPr id="27" name="image61.jpg"/>
-            <wp:cNvGraphicFramePr/>
+          <wp:inline distT="0" distB="0" distL="0" distR="0" wp14:anchorId="00C9E77C" wp14:editId="664B567F">
+            <wp:extent cx="5760720" cy="3723640"/>
+            <wp:effectExtent l="0" t="0" r="0" b="0"/>
+            <wp:docPr id="37" name="Kép 37"/>
+            <wp:cNvGraphicFramePr>
+              <a:graphicFrameLocks xmlns:a="http://schemas.openxmlformats.org/drawingml/2006/main" noChangeAspect="1"/>
+            </wp:cNvGraphicFramePr>
             <a:graphic xmlns:a="http://schemas.openxmlformats.org/drawingml/2006/main">
               <a:graphicData uri="http://schemas.openxmlformats.org/drawingml/2006/picture">
                 <pic:pic xmlns:pic="http://schemas.openxmlformats.org/drawingml/2006/picture">
                   <pic:nvPicPr>
-                    <pic:cNvPr id="0" name="image61.jpg"/>
-                    <pic:cNvPicPr preferRelativeResize="0"/>
+                    <pic:cNvPr id="1" name=""/>
+                    <pic:cNvPicPr/>
                   </pic:nvPicPr>
                   <pic:blipFill>
                     <a:blip r:embed="rId18"/>
-                    <a:srcRect/>
                     <a:stretch>
                       <a:fillRect/>
                     </a:stretch>
@@ -5413,17 +5341,11 @@
                   <pic:spPr>
                     <a:xfrm>
                       <a:off x="0" y="0"/>
-                      <a:ext cx="4743450" cy="3952875"/>
+                      <a:ext cx="5760720" cy="3723640"/>
                     </a:xfrm>
                     <a:prstGeom prst="rect">
                       <a:avLst/>
                     </a:prstGeom>
-                    <a:ln w="12700">
-                      <a:solidFill>
-                        <a:srgbClr val="000000"/>
-                      </a:solidFill>
-                      <a:prstDash val="solid"/>
-                    </a:ln>
                   </pic:spPr>
                 </pic:pic>
               </a:graphicData>
@@ -5436,6 +5358,15 @@
       <w:pPr>
         <w:jc w:val="center"/>
         <w:rPr>
+          <w:sz w:val="24"/>
+          <w:szCs w:val="24"/>
+        </w:rPr>
+      </w:pPr>
+    </w:p>
+    <w:p>
+      <w:pPr>
+        <w:jc w:val="center"/>
+        <w:rPr>
           <w:sz w:val="22"/>
           <w:szCs w:val="22"/>
         </w:rPr>
@@ -5461,7 +5392,9 @@
           <w:noProof/>
           <w:sz w:val="22"/>
           <w:szCs w:val="22"/>
-        </w:rPr>
+          <w:lang w:eastAsia="hu-HU"/>
+        </w:rPr>
+        <w:lastRenderedPageBreak/>
         <w:drawing>
           <wp:inline distT="114300" distB="114300" distL="114300" distR="114300">
             <wp:extent cx="3943350" cy="2981325"/>
@@ -5537,6 +5470,7 @@
           <w:noProof/>
           <w:sz w:val="22"/>
           <w:szCs w:val="22"/>
+          <w:lang w:eastAsia="hu-HU"/>
         </w:rPr>
         <w:drawing>
           <wp:inline distT="114300" distB="114300" distL="114300" distR="114300">
@@ -5593,14 +5527,418 @@
     </w:p>
     <w:p>
       <w:pPr>
+        <w:jc w:val="center"/>
         <w:rPr>
           <w:sz w:val="22"/>
           <w:szCs w:val="22"/>
         </w:rPr>
       </w:pPr>
       <w:r>
-        <w:br w:type="page"/>
-      </w:r>
+        <w:rPr>
+          <w:noProof/>
+          <w:lang w:eastAsia="hu-HU"/>
+        </w:rPr>
+        <w:lastRenderedPageBreak/>
+        <w:drawing>
+          <wp:inline distT="0" distB="0" distL="0" distR="0" wp14:anchorId="096D9537" wp14:editId="47CE715C">
+            <wp:extent cx="5760720" cy="5230495"/>
+            <wp:effectExtent l="0" t="0" r="0" b="8255"/>
+            <wp:docPr id="38" name="Kép 38"/>
+            <wp:cNvGraphicFramePr>
+              <a:graphicFrameLocks xmlns:a="http://schemas.openxmlformats.org/drawingml/2006/main" noChangeAspect="1"/>
+            </wp:cNvGraphicFramePr>
+            <a:graphic xmlns:a="http://schemas.openxmlformats.org/drawingml/2006/main">
+              <a:graphicData uri="http://schemas.openxmlformats.org/drawingml/2006/picture">
+                <pic:pic xmlns:pic="http://schemas.openxmlformats.org/drawingml/2006/picture">
+                  <pic:nvPicPr>
+                    <pic:cNvPr id="1" name=""/>
+                    <pic:cNvPicPr/>
+                  </pic:nvPicPr>
+                  <pic:blipFill>
+                    <a:blip r:embed="rId21"/>
+                    <a:stretch>
+                      <a:fillRect/>
+                    </a:stretch>
+                  </pic:blipFill>
+                  <pic:spPr>
+                    <a:xfrm>
+                      <a:off x="0" y="0"/>
+                      <a:ext cx="5760720" cy="5230495"/>
+                    </a:xfrm>
+                    <a:prstGeom prst="rect">
+                      <a:avLst/>
+                    </a:prstGeom>
+                  </pic:spPr>
+                </pic:pic>
+              </a:graphicData>
+            </a:graphic>
+          </wp:inline>
+        </w:drawing>
+      </w:r>
+    </w:p>
+    <w:p>
+      <w:pPr>
+        <w:jc w:val="center"/>
+        <w:rPr>
+          <w:sz w:val="22"/>
+          <w:szCs w:val="22"/>
+        </w:rPr>
+      </w:pPr>
+      <w:r>
+        <w:rPr>
+          <w:sz w:val="22"/>
+          <w:szCs w:val="22"/>
+        </w:rPr>
+        <w:t>5.3.14</w:t>
+      </w:r>
+      <w:r>
+        <w:rPr>
+          <w:sz w:val="22"/>
+          <w:szCs w:val="22"/>
+        </w:rPr>
+        <w:t xml:space="preserve">. ábra: </w:t>
+      </w:r>
+      <w:r>
+        <w:rPr>
+          <w:sz w:val="22"/>
+          <w:szCs w:val="22"/>
+        </w:rPr>
+        <w:t>Worker Moves</w:t>
+      </w:r>
+    </w:p>
+    <w:p>
+      <w:pPr>
+        <w:jc w:val="center"/>
+        <w:rPr>
+          <w:sz w:val="22"/>
+          <w:szCs w:val="22"/>
+        </w:rPr>
+      </w:pPr>
+      <w:r>
+        <w:rPr>
+          <w:noProof/>
+          <w:lang w:eastAsia="hu-HU"/>
+        </w:rPr>
+        <w:drawing>
+          <wp:inline distT="0" distB="0" distL="0" distR="0" wp14:anchorId="6F2A2494" wp14:editId="30AE4727">
+            <wp:extent cx="4171950" cy="3152775"/>
+            <wp:effectExtent l="0" t="0" r="0" b="9525"/>
+            <wp:docPr id="39" name="Kép 39"/>
+            <wp:cNvGraphicFramePr>
+              <a:graphicFrameLocks xmlns:a="http://schemas.openxmlformats.org/drawingml/2006/main" noChangeAspect="1"/>
+            </wp:cNvGraphicFramePr>
+            <a:graphic xmlns:a="http://schemas.openxmlformats.org/drawingml/2006/main">
+              <a:graphicData uri="http://schemas.openxmlformats.org/drawingml/2006/picture">
+                <pic:pic xmlns:pic="http://schemas.openxmlformats.org/drawingml/2006/picture">
+                  <pic:nvPicPr>
+                    <pic:cNvPr id="1" name=""/>
+                    <pic:cNvPicPr/>
+                  </pic:nvPicPr>
+                  <pic:blipFill>
+                    <a:blip r:embed="rId22"/>
+                    <a:stretch>
+                      <a:fillRect/>
+                    </a:stretch>
+                  </pic:blipFill>
+                  <pic:spPr>
+                    <a:xfrm>
+                      <a:off x="0" y="0"/>
+                      <a:ext cx="4171950" cy="3152775"/>
+                    </a:xfrm>
+                    <a:prstGeom prst="rect">
+                      <a:avLst/>
+                    </a:prstGeom>
+                  </pic:spPr>
+                </pic:pic>
+              </a:graphicData>
+            </a:graphic>
+          </wp:inline>
+        </w:drawing>
+      </w:r>
+    </w:p>
+    <w:p>
+      <w:pPr>
+        <w:jc w:val="center"/>
+        <w:rPr>
+          <w:sz w:val="22"/>
+          <w:szCs w:val="22"/>
+        </w:rPr>
+      </w:pPr>
+      <w:r>
+        <w:rPr>
+          <w:sz w:val="22"/>
+          <w:szCs w:val="22"/>
+        </w:rPr>
+        <w:t>5.3.15</w:t>
+      </w:r>
+      <w:r>
+        <w:rPr>
+          <w:sz w:val="22"/>
+          <w:szCs w:val="22"/>
+        </w:rPr>
+        <w:t>. ábra: Worker Moves</w:t>
+      </w:r>
+    </w:p>
+    <w:p>
+      <w:pPr>
+        <w:jc w:val="center"/>
+        <w:rPr>
+          <w:sz w:val="22"/>
+          <w:szCs w:val="22"/>
+        </w:rPr>
+      </w:pPr>
+      <w:r>
+        <w:rPr>
+          <w:noProof/>
+          <w:lang w:eastAsia="hu-HU"/>
+        </w:rPr>
+        <w:lastRenderedPageBreak/>
+        <w:drawing>
+          <wp:inline distT="0" distB="0" distL="0" distR="0" wp14:anchorId="64A6E27A" wp14:editId="736EC89F">
+            <wp:extent cx="5760720" cy="5233670"/>
+            <wp:effectExtent l="0" t="0" r="0" b="5080"/>
+            <wp:docPr id="40" name="Kép 40"/>
+            <wp:cNvGraphicFramePr>
+              <a:graphicFrameLocks xmlns:a="http://schemas.openxmlformats.org/drawingml/2006/main" noChangeAspect="1"/>
+            </wp:cNvGraphicFramePr>
+            <a:graphic xmlns:a="http://schemas.openxmlformats.org/drawingml/2006/main">
+              <a:graphicData uri="http://schemas.openxmlformats.org/drawingml/2006/picture">
+                <pic:pic xmlns:pic="http://schemas.openxmlformats.org/drawingml/2006/picture">
+                  <pic:nvPicPr>
+                    <pic:cNvPr id="1" name=""/>
+                    <pic:cNvPicPr/>
+                  </pic:nvPicPr>
+                  <pic:blipFill>
+                    <a:blip r:embed="rId23"/>
+                    <a:stretch>
+                      <a:fillRect/>
+                    </a:stretch>
+                  </pic:blipFill>
+                  <pic:spPr>
+                    <a:xfrm>
+                      <a:off x="0" y="0"/>
+                      <a:ext cx="5760720" cy="5233670"/>
+                    </a:xfrm>
+                    <a:prstGeom prst="rect">
+                      <a:avLst/>
+                    </a:prstGeom>
+                  </pic:spPr>
+                </pic:pic>
+              </a:graphicData>
+            </a:graphic>
+          </wp:inline>
+        </w:drawing>
+      </w:r>
+    </w:p>
+    <w:p>
+      <w:pPr>
+        <w:jc w:val="center"/>
+        <w:rPr>
+          <w:sz w:val="22"/>
+          <w:szCs w:val="22"/>
+        </w:rPr>
+      </w:pPr>
+      <w:r>
+        <w:rPr>
+          <w:sz w:val="22"/>
+          <w:szCs w:val="22"/>
+        </w:rPr>
+        <w:t>5.3.16</w:t>
+      </w:r>
+      <w:r>
+        <w:rPr>
+          <w:sz w:val="22"/>
+          <w:szCs w:val="22"/>
+        </w:rPr>
+        <w:t>. ábra: Worker Moves</w:t>
+      </w:r>
+    </w:p>
+    <w:p>
+      <w:pPr>
+        <w:jc w:val="center"/>
+        <w:rPr>
+          <w:sz w:val="22"/>
+          <w:szCs w:val="22"/>
+        </w:rPr>
+      </w:pPr>
+      <w:r>
+        <w:rPr>
+          <w:noProof/>
+          <w:lang w:eastAsia="hu-HU"/>
+        </w:rPr>
+        <w:drawing>
+          <wp:inline distT="0" distB="0" distL="0" distR="0" wp14:anchorId="06AC24E0" wp14:editId="3497CC8C">
+            <wp:extent cx="5514975" cy="3476625"/>
+            <wp:effectExtent l="0" t="0" r="9525" b="9525"/>
+            <wp:docPr id="41" name="Kép 41"/>
+            <wp:cNvGraphicFramePr>
+              <a:graphicFrameLocks xmlns:a="http://schemas.openxmlformats.org/drawingml/2006/main" noChangeAspect="1"/>
+            </wp:cNvGraphicFramePr>
+            <a:graphic xmlns:a="http://schemas.openxmlformats.org/drawingml/2006/main">
+              <a:graphicData uri="http://schemas.openxmlformats.org/drawingml/2006/picture">
+                <pic:pic xmlns:pic="http://schemas.openxmlformats.org/drawingml/2006/picture">
+                  <pic:nvPicPr>
+                    <pic:cNvPr id="1" name=""/>
+                    <pic:cNvPicPr/>
+                  </pic:nvPicPr>
+                  <pic:blipFill>
+                    <a:blip r:embed="rId24"/>
+                    <a:stretch>
+                      <a:fillRect/>
+                    </a:stretch>
+                  </pic:blipFill>
+                  <pic:spPr>
+                    <a:xfrm>
+                      <a:off x="0" y="0"/>
+                      <a:ext cx="5514975" cy="3476625"/>
+                    </a:xfrm>
+                    <a:prstGeom prst="rect">
+                      <a:avLst/>
+                    </a:prstGeom>
+                  </pic:spPr>
+                </pic:pic>
+              </a:graphicData>
+            </a:graphic>
+          </wp:inline>
+        </w:drawing>
+      </w:r>
+    </w:p>
+    <w:p>
+      <w:pPr>
+        <w:jc w:val="center"/>
+        <w:rPr>
+          <w:sz w:val="22"/>
+          <w:szCs w:val="22"/>
+        </w:rPr>
+      </w:pPr>
+      <w:r>
+        <w:rPr>
+          <w:sz w:val="22"/>
+          <w:szCs w:val="22"/>
+        </w:rPr>
+        <w:lastRenderedPageBreak/>
+        <w:t>5.3.1</w:t>
+      </w:r>
+      <w:r>
+        <w:rPr>
+          <w:sz w:val="22"/>
+          <w:szCs w:val="22"/>
+        </w:rPr>
+        <w:t>7</w:t>
+      </w:r>
+      <w:r>
+        <w:rPr>
+          <w:sz w:val="22"/>
+          <w:szCs w:val="22"/>
+        </w:rPr>
+        <w:t xml:space="preserve">. ábra: </w:t>
+      </w:r>
+      <w:r>
+        <w:rPr>
+          <w:sz w:val="22"/>
+          <w:szCs w:val="22"/>
+        </w:rPr>
+        <w:t>Crate</w:t>
+      </w:r>
+      <w:r>
+        <w:rPr>
+          <w:sz w:val="22"/>
+          <w:szCs w:val="22"/>
+        </w:rPr>
+        <w:t xml:space="preserve"> Moves</w:t>
+      </w:r>
+    </w:p>
+    <w:p>
+      <w:pPr>
+        <w:jc w:val="center"/>
+        <w:rPr>
+          <w:sz w:val="22"/>
+          <w:szCs w:val="22"/>
+        </w:rPr>
+      </w:pPr>
+      <w:r>
+        <w:rPr>
+          <w:noProof/>
+          <w:lang w:eastAsia="hu-HU"/>
+        </w:rPr>
+        <w:drawing>
+          <wp:inline distT="0" distB="0" distL="0" distR="0" wp14:anchorId="6B996B34" wp14:editId="18ECD23B">
+            <wp:extent cx="5105400" cy="3295650"/>
+            <wp:effectExtent l="0" t="0" r="0" b="0"/>
+            <wp:docPr id="42" name="Kép 42"/>
+            <wp:cNvGraphicFramePr>
+              <a:graphicFrameLocks xmlns:a="http://schemas.openxmlformats.org/drawingml/2006/main" noChangeAspect="1"/>
+            </wp:cNvGraphicFramePr>
+            <a:graphic xmlns:a="http://schemas.openxmlformats.org/drawingml/2006/main">
+              <a:graphicData uri="http://schemas.openxmlformats.org/drawingml/2006/picture">
+                <pic:pic xmlns:pic="http://schemas.openxmlformats.org/drawingml/2006/picture">
+                  <pic:nvPicPr>
+                    <pic:cNvPr id="1" name=""/>
+                    <pic:cNvPicPr/>
+                  </pic:nvPicPr>
+                  <pic:blipFill>
+                    <a:blip r:embed="rId25"/>
+                    <a:stretch>
+                      <a:fillRect/>
+                    </a:stretch>
+                  </pic:blipFill>
+                  <pic:spPr>
+                    <a:xfrm>
+                      <a:off x="0" y="0"/>
+                      <a:ext cx="5105400" cy="3295650"/>
+                    </a:xfrm>
+                    <a:prstGeom prst="rect">
+                      <a:avLst/>
+                    </a:prstGeom>
+                  </pic:spPr>
+                </pic:pic>
+              </a:graphicData>
+            </a:graphic>
+          </wp:inline>
+        </w:drawing>
+      </w:r>
+    </w:p>
+    <w:p>
+      <w:pPr>
+        <w:jc w:val="center"/>
+        <w:rPr>
+          <w:sz w:val="22"/>
+          <w:szCs w:val="22"/>
+        </w:rPr>
+      </w:pPr>
+      <w:r>
+        <w:rPr>
+          <w:sz w:val="22"/>
+          <w:szCs w:val="22"/>
+        </w:rPr>
+        <w:t xml:space="preserve">5.3.17. ábra: </w:t>
+      </w:r>
+      <w:r>
+        <w:rPr>
+          <w:sz w:val="22"/>
+          <w:szCs w:val="22"/>
+        </w:rPr>
+        <w:t>Worker Moves</w:t>
+      </w:r>
+      <w:bookmarkStart w:id="0" w:name="_GoBack"/>
+      <w:bookmarkEnd w:id="0"/>
+    </w:p>
+    <w:p>
+      <w:pPr>
+        <w:jc w:val="center"/>
+        <w:rPr>
+          <w:sz w:val="22"/>
+          <w:szCs w:val="22"/>
+        </w:rPr>
+      </w:pPr>
+    </w:p>
+    <w:p>
+      <w:pPr>
+        <w:rPr>
+          <w:sz w:val="22"/>
+          <w:szCs w:val="22"/>
+        </w:rPr>
+      </w:pPr>
     </w:p>
     <w:p>
       <w:pPr>
@@ -5644,6 +5982,7 @@
           <w:noProof/>
           <w:sz w:val="24"/>
           <w:szCs w:val="24"/>
+          <w:lang w:eastAsia="hu-HU"/>
         </w:rPr>
         <w:drawing>
           <wp:inline distT="114300" distB="114300" distL="114300" distR="114300">
@@ -5659,7 +5998,7 @@
                     <pic:cNvPicPr preferRelativeResize="0"/>
                   </pic:nvPicPr>
                   <pic:blipFill>
-                    <a:blip r:embed="rId21"/>
+                    <a:blip r:embed="rId26"/>
                     <a:srcRect/>
                     <a:stretch>
                       <a:fillRect/>
@@ -5715,6 +6054,7 @@
           <w:noProof/>
           <w:sz w:val="24"/>
           <w:szCs w:val="24"/>
+          <w:lang w:eastAsia="hu-HU"/>
         </w:rPr>
         <w:drawing>
           <wp:inline distT="114300" distB="114300" distL="114300" distR="114300">
@@ -5730,7 +6070,7 @@
                     <pic:cNvPicPr preferRelativeResize="0"/>
                   </pic:nvPicPr>
                   <pic:blipFill>
-                    <a:blip r:embed="rId22"/>
+                    <a:blip r:embed="rId27"/>
                     <a:srcRect/>
                     <a:stretch>
                       <a:fillRect/>
@@ -5767,6 +6107,7 @@
           <w:sz w:val="24"/>
           <w:szCs w:val="24"/>
         </w:rPr>
+        <w:lastRenderedPageBreak/>
         <w:t xml:space="preserve">5.4.2. ábra: </w:t>
       </w:r>
       <w:r>
@@ -5790,6 +6131,7 @@
           <w:noProof/>
           <w:sz w:val="24"/>
           <w:szCs w:val="24"/>
+          <w:lang w:eastAsia="hu-HU"/>
         </w:rPr>
         <w:drawing>
           <wp:inline distT="114300" distB="114300" distL="114300" distR="114300">
@@ -5805,7 +6147,7 @@
                     <pic:cNvPicPr preferRelativeResize="0"/>
                   </pic:nvPicPr>
                   <pic:blipFill>
-                    <a:blip r:embed="rId23"/>
+                    <a:blip r:embed="rId28"/>
                     <a:srcRect/>
                     <a:stretch>
                       <a:fillRect/>
@@ -5865,6 +6207,7 @@
           <w:noProof/>
           <w:sz w:val="24"/>
           <w:szCs w:val="24"/>
+          <w:lang w:eastAsia="hu-HU"/>
         </w:rPr>
         <w:drawing>
           <wp:inline distT="114300" distB="114300" distL="114300" distR="114300">
@@ -5880,7 +6223,7 @@
                     <pic:cNvPicPr preferRelativeResize="0"/>
                   </pic:nvPicPr>
                   <pic:blipFill>
-                    <a:blip r:embed="rId24"/>
+                    <a:blip r:embed="rId29"/>
                     <a:srcRect/>
                     <a:stretch>
                       <a:fillRect/>
@@ -5940,6 +6283,7 @@
           <w:noProof/>
           <w:sz w:val="24"/>
           <w:szCs w:val="24"/>
+          <w:lang w:eastAsia="hu-HU"/>
         </w:rPr>
         <w:drawing>
           <wp:inline distT="114300" distB="114300" distL="114300" distR="114300">
@@ -5955,7 +6299,7 @@
                     <pic:cNvPicPr preferRelativeResize="0"/>
                   </pic:nvPicPr>
                   <pic:blipFill>
-                    <a:blip r:embed="rId25"/>
+                    <a:blip r:embed="rId30"/>
                     <a:srcRect/>
                     <a:stretch>
                       <a:fillRect/>
@@ -6015,6 +6359,7 @@
           <w:noProof/>
           <w:sz w:val="24"/>
           <w:szCs w:val="24"/>
+          <w:lang w:eastAsia="hu-HU"/>
         </w:rPr>
         <w:drawing>
           <wp:inline distT="114300" distB="114300" distL="114300" distR="114300">
@@ -6030,7 +6375,7 @@
                     <pic:cNvPicPr preferRelativeResize="0"/>
                   </pic:nvPicPr>
                   <pic:blipFill>
-                    <a:blip r:embed="rId26"/>
+                    <a:blip r:embed="rId31"/>
                     <a:srcRect/>
                     <a:stretch>
                       <a:fillRect/>
@@ -6074,14 +6419,7 @@
           <w:sz w:val="24"/>
           <w:szCs w:val="24"/>
         </w:rPr>
-        <w:t>Hole Swallows Worker, Crate M</w:t>
-      </w:r>
-      <w:r>
-        <w:rPr>
-          <w:sz w:val="24"/>
-          <w:szCs w:val="24"/>
-        </w:rPr>
-        <w:t>oves Worker, Worker Loses</w:t>
+        <w:t>Hole Swallows Worker, Crate Moves Worker, Worker Loses</w:t>
       </w:r>
     </w:p>
     <w:p>
@@ -6106,7 +6444,9 @@
           <w:noProof/>
           <w:sz w:val="24"/>
           <w:szCs w:val="24"/>
-        </w:rPr>
+          <w:lang w:eastAsia="hu-HU"/>
+        </w:rPr>
+        <w:lastRenderedPageBreak/>
         <w:drawing>
           <wp:inline distT="114300" distB="114300" distL="114300" distR="114300">
             <wp:extent cx="4000500" cy="1971675"/>
@@ -6121,7 +6461,7 @@
                     <pic:cNvPicPr preferRelativeResize="0"/>
                   </pic:nvPicPr>
                   <pic:blipFill>
-                    <a:blip r:embed="rId27"/>
+                    <a:blip r:embed="rId32"/>
                     <a:srcRect/>
                     <a:stretch>
                       <a:fillRect/>
@@ -6193,7 +6533,9 @@
           <w:noProof/>
           <w:sz w:val="24"/>
           <w:szCs w:val="24"/>
-        </w:rPr>
+          <w:lang w:eastAsia="hu-HU"/>
+        </w:rPr>
+        <w:lastRenderedPageBreak/>
         <w:drawing>
           <wp:inline distT="114300" distB="114300" distL="114300" distR="114300">
             <wp:extent cx="3714750" cy="1247775"/>
@@ -6208,7 +6550,7 @@
                     <pic:cNvPicPr preferRelativeResize="0"/>
                   </pic:nvPicPr>
                   <pic:blipFill>
-                    <a:blip r:embed="rId28"/>
+                    <a:blip r:embed="rId33"/>
                     <a:srcRect/>
                     <a:stretch>
                       <a:fillRect/>
@@ -6277,6 +6619,7 @@
           <w:noProof/>
           <w:sz w:val="24"/>
           <w:szCs w:val="24"/>
+          <w:lang w:eastAsia="hu-HU"/>
         </w:rPr>
         <w:drawing>
           <wp:inline distT="114300" distB="114300" distL="114300" distR="114300">
@@ -6292,7 +6635,7 @@
                     <pic:cNvPicPr preferRelativeResize="0"/>
                   </pic:nvPicPr>
                   <pic:blipFill>
-                    <a:blip r:embed="rId29"/>
+                    <a:blip r:embed="rId34"/>
                     <a:srcRect/>
                     <a:stretch>
                       <a:fillRect/>
@@ -6370,6 +6713,7 @@
           <w:noProof/>
           <w:sz w:val="24"/>
           <w:szCs w:val="24"/>
+          <w:lang w:eastAsia="hu-HU"/>
         </w:rPr>
         <w:drawing>
           <wp:inline distT="114300" distB="114300" distL="114300" distR="114300">
@@ -6385,7 +6729,7 @@
                     <pic:cNvPicPr preferRelativeResize="0"/>
                   </pic:nvPicPr>
                   <pic:blipFill>
-                    <a:blip r:embed="rId30"/>
+                    <a:blip r:embed="rId35"/>
                     <a:srcRect/>
                     <a:stretch>
                       <a:fillRect/>
@@ -6445,7 +6789,9 @@
           <w:noProof/>
           <w:sz w:val="24"/>
           <w:szCs w:val="24"/>
-        </w:rPr>
+          <w:lang w:eastAsia="hu-HU"/>
+        </w:rPr>
+        <w:lastRenderedPageBreak/>
         <w:drawing>
           <wp:inline distT="114300" distB="114300" distL="114300" distR="114300">
             <wp:extent cx="5457825" cy="2733675"/>
@@ -6460,7 +6806,7 @@
                     <pic:cNvPicPr preferRelativeResize="0"/>
                   </pic:nvPicPr>
                   <pic:blipFill>
-                    <a:blip r:embed="rId31"/>
+                    <a:blip r:embed="rId36"/>
                     <a:srcRect/>
                     <a:stretch>
                       <a:fillRect/>
@@ -6520,6 +6866,7 @@
           <w:noProof/>
           <w:sz w:val="24"/>
           <w:szCs w:val="24"/>
+          <w:lang w:eastAsia="hu-HU"/>
         </w:rPr>
         <w:drawing>
           <wp:inline distT="114300" distB="114300" distL="114300" distR="114300">
@@ -6535,7 +6882,7 @@
                     <pic:cNvPicPr preferRelativeResize="0"/>
                   </pic:nvPicPr>
                   <pic:blipFill>
-                    <a:blip r:embed="rId32"/>
+                    <a:blip r:embed="rId37"/>
                     <a:srcRect/>
                     <a:stretch>
                       <a:fillRect/>
@@ -6595,6 +6942,7 @@
           <w:noProof/>
           <w:sz w:val="24"/>
           <w:szCs w:val="24"/>
+          <w:lang w:eastAsia="hu-HU"/>
         </w:rPr>
         <w:drawing>
           <wp:inline distT="114300" distB="114300" distL="114300" distR="114300">
@@ -6610,7 +6958,7 @@
                     <pic:cNvPicPr preferRelativeResize="0"/>
                   </pic:nvPicPr>
                   <pic:blipFill>
-                    <a:blip r:embed="rId33"/>
+                    <a:blip r:embed="rId38"/>
                     <a:srcRect/>
                     <a:stretch>
                       <a:fillRect/>
@@ -6670,7 +7018,9 @@
           <w:noProof/>
           <w:sz w:val="24"/>
           <w:szCs w:val="24"/>
-        </w:rPr>
+          <w:lang w:eastAsia="hu-HU"/>
+        </w:rPr>
+        <w:lastRenderedPageBreak/>
         <w:drawing>
           <wp:inline distT="114300" distB="114300" distL="114300" distR="114300">
             <wp:extent cx="3095625" cy="2609850"/>
@@ -6685,7 +7035,7 @@
                     <pic:cNvPicPr preferRelativeResize="0"/>
                   </pic:nvPicPr>
                   <pic:blipFill>
-                    <a:blip r:embed="rId34"/>
+                    <a:blip r:embed="rId39"/>
                     <a:srcRect/>
                     <a:stretch>
                       <a:fillRect/>
@@ -6745,6 +7095,7 @@
           <w:noProof/>
           <w:sz w:val="24"/>
           <w:szCs w:val="24"/>
+          <w:lang w:eastAsia="hu-HU"/>
         </w:rPr>
         <w:drawing>
           <wp:inline distT="114300" distB="114300" distL="114300" distR="114300">
@@ -6760,7 +7111,7 @@
                     <pic:cNvPicPr preferRelativeResize="0"/>
                   </pic:nvPicPr>
                   <pic:blipFill>
-                    <a:blip r:embed="rId35"/>
+                    <a:blip r:embed="rId40"/>
                     <a:srcRect/>
                     <a:stretch>
                       <a:fillRect/>
@@ -6822,6 +7173,7 @@
           <w:noProof/>
           <w:sz w:val="24"/>
           <w:szCs w:val="24"/>
+          <w:lang w:eastAsia="hu-HU"/>
         </w:rPr>
         <w:drawing>
           <wp:inline distT="114300" distB="114300" distL="114300" distR="114300">
@@ -6837,7 +7189,7 @@
                     <pic:cNvPicPr preferRelativeResize="0"/>
                   </pic:nvPicPr>
                   <pic:blipFill>
-                    <a:blip r:embed="rId36"/>
+                    <a:blip r:embed="rId41"/>
                     <a:srcRect/>
                     <a:stretch>
                       <a:fillRect/>
@@ -6881,14 +7233,7 @@
           <w:sz w:val="24"/>
           <w:szCs w:val="24"/>
         </w:rPr>
-        <w:t xml:space="preserve"> Crate Moves, Crate</w:t>
-      </w:r>
-      <w:r>
-        <w:rPr>
-          <w:sz w:val="24"/>
-          <w:szCs w:val="24"/>
-        </w:rPr>
-        <w:t xml:space="preserve"> Moves Crate</w:t>
+        <w:t xml:space="preserve"> Crate Moves, Crate Moves Crate</w:t>
       </w:r>
     </w:p>
     <w:p>
@@ -6906,7 +7251,9 @@
           <w:noProof/>
           <w:sz w:val="24"/>
           <w:szCs w:val="24"/>
-        </w:rPr>
+          <w:lang w:eastAsia="hu-HU"/>
+        </w:rPr>
+        <w:lastRenderedPageBreak/>
         <w:drawing>
           <wp:inline distT="114300" distB="114300" distL="114300" distR="114300">
             <wp:extent cx="4181475" cy="1933575"/>
@@ -6921,7 +7268,7 @@
                     <pic:cNvPicPr preferRelativeResize="0"/>
                   </pic:nvPicPr>
                   <pic:blipFill>
-                    <a:blip r:embed="rId37"/>
+                    <a:blip r:embed="rId42"/>
                     <a:srcRect/>
                     <a:stretch>
                       <a:fillRect/>
@@ -6984,6 +7331,7 @@
           <w:noProof/>
           <w:sz w:val="24"/>
           <w:szCs w:val="24"/>
+          <w:lang w:eastAsia="hu-HU"/>
         </w:rPr>
         <w:drawing>
           <wp:inline distT="114300" distB="114300" distL="114300" distR="114300">
@@ -6999,7 +7347,7 @@
                     <pic:cNvPicPr preferRelativeResize="0"/>
                   </pic:nvPicPr>
                   <pic:blipFill>
-                    <a:blip r:embed="rId38"/>
+                    <a:blip r:embed="rId43"/>
                     <a:srcRect/>
                     <a:stretch>
                       <a:fillRect/>
@@ -7059,6 +7407,7 @@
           <w:noProof/>
           <w:sz w:val="24"/>
           <w:szCs w:val="24"/>
+          <w:lang w:eastAsia="hu-HU"/>
         </w:rPr>
         <w:drawing>
           <wp:inline distT="114300" distB="114300" distL="114300" distR="114300">
@@ -7074,7 +7423,7 @@
                     <pic:cNvPicPr preferRelativeResize="0"/>
                   </pic:nvPicPr>
                   <pic:blipFill>
-                    <a:blip r:embed="rId39"/>
+                    <a:blip r:embed="rId44"/>
                     <a:srcRect/>
                     <a:stretch>
                       <a:fillRect/>
@@ -7134,6 +7483,7 @@
           <w:noProof/>
           <w:sz w:val="24"/>
           <w:szCs w:val="24"/>
+          <w:lang w:eastAsia="hu-HU"/>
         </w:rPr>
         <w:drawing>
           <wp:inline distT="114300" distB="114300" distL="114300" distR="114300">
@@ -7149,7 +7499,7 @@
                     <pic:cNvPicPr preferRelativeResize="0"/>
                   </pic:nvPicPr>
                   <pic:blipFill>
-                    <a:blip r:embed="rId40"/>
+                    <a:blip r:embed="rId45"/>
                     <a:srcRect/>
                     <a:stretch>
                       <a:fillRect/>
@@ -7220,6 +7570,7 @@
           <w:sz w:val="28"/>
           <w:szCs w:val="28"/>
         </w:rPr>
+        <w:lastRenderedPageBreak/>
         <w:t>Napló</w:t>
       </w:r>
     </w:p>
@@ -7842,9 +8193,9 @@
       </w:pPr>
     </w:p>
     <w:sectPr>
-      <w:headerReference w:type="default" r:id="rId41"/>
-      <w:footerReference w:type="even" r:id="rId42"/>
-      <w:footerReference w:type="default" r:id="rId43"/>
+      <w:headerReference w:type="default" r:id="rId46"/>
+      <w:footerReference w:type="even" r:id="rId47"/>
+      <w:footerReference w:type="default" r:id="rId48"/>
       <w:pgSz w:w="11906" w:h="16838"/>
       <w:pgMar w:top="1417" w:right="1417" w:bottom="1417" w:left="1417" w:header="708" w:footer="708" w:gutter="0"/>
       <w:pgNumType w:start="1"/>
@@ -7855,7 +8206,7 @@
 </file>
 
 <file path=word/endnotes.xml><?xml version="1.0" encoding="utf-8"?>
-<w:endnotes xmlns:wpc="http://schemas.microsoft.com/office/word/2010/wordprocessingCanvas" xmlns:cx="http://schemas.microsoft.com/office/drawing/2014/chartex" xmlns:cx1="http://schemas.microsoft.com/office/drawing/2015/9/8/chartex" xmlns:cx2="http://schemas.microsoft.com/office/drawing/2015/10/21/chartex" xmlns:cx3="http://schemas.microsoft.com/office/drawing/2016/5/9/chartex" xmlns:cx4="http://schemas.microsoft.com/office/drawing/2016/5/10/chartex" xmlns:cx5="http://schemas.microsoft.com/office/drawing/2016/5/11/chartex" xmlns:cx6="http://schemas.microsoft.com/office/drawing/2016/5/12/chartex" xmlns:cx7="http://schemas.microsoft.com/office/drawing/2016/5/13/chartex" xmlns:cx8="http://schemas.microsoft.com/office/drawing/2016/5/14/chartex" xmlns:mc="http://schemas.openxmlformats.org/markup-compatibility/2006" xmlns:aink="http://schemas.microsoft.com/office/drawing/2016/ink" xmlns:am3d="http://schemas.microsoft.com/office/drawing/2017/model3d" xmlns:o="urn:schemas-microsoft-com:office:office" xmlns:r="http://schemas.openxmlformats.org/officeDocument/2006/relationships" xmlns:m="http://schemas.openxmlformats.org/officeDocument/2006/math" xmlns:v="urn:schemas-microsoft-com:vml" xmlns:wp14="http://schemas.microsoft.com/office/word/2010/wordprocessingDrawing" xmlns:wp="http://schemas.openxmlformats.org/drawingml/2006/wordprocessingDrawing" xmlns:w10="urn:schemas-microsoft-com:office:word" xmlns:w="http://schemas.openxmlformats.org/wordprocessingml/2006/main" xmlns:w14="http://schemas.microsoft.com/office/word/2010/wordml" xmlns:w15="http://schemas.microsoft.com/office/word/2012/wordml" xmlns:w16cid="http://schemas.microsoft.com/office/word/2016/wordml/cid" xmlns:w16se="http://schemas.microsoft.com/office/word/2015/wordml/symex" xmlns:wpg="http://schemas.microsoft.com/office/word/2010/wordprocessingGroup" xmlns:wpi="http://schemas.microsoft.com/office/word/2010/wordprocessingInk" xmlns:wne="http://schemas.microsoft.com/office/word/2006/wordml" xmlns:wps="http://schemas.microsoft.com/office/word/2010/wordprocessingShape" mc:Ignorable="w14 w15 w16se w16cid wp14">
+<w:endnotes xmlns:wpc="http://schemas.microsoft.com/office/word/2010/wordprocessingCanvas" xmlns:mc="http://schemas.openxmlformats.org/markup-compatibility/2006" xmlns:o="urn:schemas-microsoft-com:office:office" xmlns:r="http://schemas.openxmlformats.org/officeDocument/2006/relationships" xmlns:m="http://schemas.openxmlformats.org/officeDocument/2006/math" xmlns:v="urn:schemas-microsoft-com:vml" xmlns:wp14="http://schemas.microsoft.com/office/word/2010/wordprocessingDrawing" xmlns:wp="http://schemas.openxmlformats.org/drawingml/2006/wordprocessingDrawing" xmlns:w10="urn:schemas-microsoft-com:office:word" xmlns:w="http://schemas.openxmlformats.org/wordprocessingml/2006/main" xmlns:w14="http://schemas.microsoft.com/office/word/2010/wordml" xmlns:w15="http://schemas.microsoft.com/office/word/2012/wordml" xmlns:wpg="http://schemas.microsoft.com/office/word/2010/wordprocessingGroup" xmlns:wpi="http://schemas.microsoft.com/office/word/2010/wordprocessingInk" xmlns:wne="http://schemas.microsoft.com/office/word/2006/wordml" xmlns:wps="http://schemas.microsoft.com/office/word/2010/wordprocessingShape" mc:Ignorable="w14 w15 wp14">
   <w:endnote w:type="separator" w:id="-1">
     <w:p>
       <w:r>
@@ -7874,7 +8225,7 @@
 </file>
 
 <file path=word/footer1.xml><?xml version="1.0" encoding="utf-8"?>
-<w:ftr xmlns:wpc="http://schemas.microsoft.com/office/word/2010/wordprocessingCanvas" xmlns:cx="http://schemas.microsoft.com/office/drawing/2014/chartex" xmlns:cx1="http://schemas.microsoft.com/office/drawing/2015/9/8/chartex" xmlns:cx2="http://schemas.microsoft.com/office/drawing/2015/10/21/chartex" xmlns:cx3="http://schemas.microsoft.com/office/drawing/2016/5/9/chartex" xmlns:cx4="http://schemas.microsoft.com/office/drawing/2016/5/10/chartex" xmlns:cx5="http://schemas.microsoft.com/office/drawing/2016/5/11/chartex" xmlns:cx6="http://schemas.microsoft.com/office/drawing/2016/5/12/chartex" xmlns:cx7="http://schemas.microsoft.com/office/drawing/2016/5/13/chartex" xmlns:cx8="http://schemas.microsoft.com/office/drawing/2016/5/14/chartex" xmlns:mc="http://schemas.openxmlformats.org/markup-compatibility/2006" xmlns:aink="http://schemas.microsoft.com/office/drawing/2016/ink" xmlns:am3d="http://schemas.microsoft.com/office/drawing/2017/model3d" xmlns:o="urn:schemas-microsoft-com:office:office" xmlns:r="http://schemas.openxmlformats.org/officeDocument/2006/relationships" xmlns:m="http://schemas.openxmlformats.org/officeDocument/2006/math" xmlns:v="urn:schemas-microsoft-com:vml" xmlns:wp14="http://schemas.microsoft.com/office/word/2010/wordprocessingDrawing" xmlns:wp="http://schemas.openxmlformats.org/drawingml/2006/wordprocessingDrawing" xmlns:w10="urn:schemas-microsoft-com:office:word" xmlns:w="http://schemas.openxmlformats.org/wordprocessingml/2006/main" xmlns:w14="http://schemas.microsoft.com/office/word/2010/wordml" xmlns:w15="http://schemas.microsoft.com/office/word/2012/wordml" xmlns:w16cid="http://schemas.microsoft.com/office/word/2016/wordml/cid" xmlns:w16se="http://schemas.microsoft.com/office/word/2015/wordml/symex" xmlns:wpg="http://schemas.microsoft.com/office/word/2010/wordprocessingGroup" xmlns:wpi="http://schemas.microsoft.com/office/word/2010/wordprocessingInk" xmlns:wne="http://schemas.microsoft.com/office/word/2006/wordml" xmlns:wps="http://schemas.microsoft.com/office/word/2010/wordprocessingShape" mc:Ignorable="w14 w15 w16se w16cid wp14">
+<w:ftr xmlns:wpc="http://schemas.microsoft.com/office/word/2010/wordprocessingCanvas" xmlns:mc="http://schemas.openxmlformats.org/markup-compatibility/2006" xmlns:o="urn:schemas-microsoft-com:office:office" xmlns:r="http://schemas.openxmlformats.org/officeDocument/2006/relationships" xmlns:m="http://schemas.openxmlformats.org/officeDocument/2006/math" xmlns:v="urn:schemas-microsoft-com:vml" xmlns:wp14="http://schemas.microsoft.com/office/word/2010/wordprocessingDrawing" xmlns:wp="http://schemas.openxmlformats.org/drawingml/2006/wordprocessingDrawing" xmlns:w10="urn:schemas-microsoft-com:office:word" xmlns:w="http://schemas.openxmlformats.org/wordprocessingml/2006/main" xmlns:w14="http://schemas.microsoft.com/office/word/2010/wordml" xmlns:w15="http://schemas.microsoft.com/office/word/2012/wordml" xmlns:wpg="http://schemas.microsoft.com/office/word/2010/wordprocessingGroup" xmlns:wpi="http://schemas.microsoft.com/office/word/2010/wordprocessingInk" xmlns:wne="http://schemas.microsoft.com/office/word/2006/wordml" xmlns:wps="http://schemas.microsoft.com/office/word/2010/wordprocessingShape" mc:Ignorable="w14 w15 wp14">
   <w:p>
     <w:pPr>
       <w:tabs>
@@ -7926,7 +8277,7 @@
 </file>
 
 <file path=word/footer2.xml><?xml version="1.0" encoding="utf-8"?>
-<w:ftr xmlns:wpc="http://schemas.microsoft.com/office/word/2010/wordprocessingCanvas" xmlns:cx="http://schemas.microsoft.com/office/drawing/2014/chartex" xmlns:cx1="http://schemas.microsoft.com/office/drawing/2015/9/8/chartex" xmlns:cx2="http://schemas.microsoft.com/office/drawing/2015/10/21/chartex" xmlns:cx3="http://schemas.microsoft.com/office/drawing/2016/5/9/chartex" xmlns:cx4="http://schemas.microsoft.com/office/drawing/2016/5/10/chartex" xmlns:cx5="http://schemas.microsoft.com/office/drawing/2016/5/11/chartex" xmlns:cx6="http://schemas.microsoft.com/office/drawing/2016/5/12/chartex" xmlns:cx7="http://schemas.microsoft.com/office/drawing/2016/5/13/chartex" xmlns:cx8="http://schemas.microsoft.com/office/drawing/2016/5/14/chartex" xmlns:mc="http://schemas.openxmlformats.org/markup-compatibility/2006" xmlns:aink="http://schemas.microsoft.com/office/drawing/2016/ink" xmlns:am3d="http://schemas.microsoft.com/office/drawing/2017/model3d" xmlns:o="urn:schemas-microsoft-com:office:office" xmlns:r="http://schemas.openxmlformats.org/officeDocument/2006/relationships" xmlns:m="http://schemas.openxmlformats.org/officeDocument/2006/math" xmlns:v="urn:schemas-microsoft-com:vml" xmlns:wp14="http://schemas.microsoft.com/office/word/2010/wordprocessingDrawing" xmlns:wp="http://schemas.openxmlformats.org/drawingml/2006/wordprocessingDrawing" xmlns:w10="urn:schemas-microsoft-com:office:word" xmlns:w="http://schemas.openxmlformats.org/wordprocessingml/2006/main" xmlns:w14="http://schemas.microsoft.com/office/word/2010/wordml" xmlns:w15="http://schemas.microsoft.com/office/word/2012/wordml" xmlns:w16cid="http://schemas.microsoft.com/office/word/2016/wordml/cid" xmlns:w16se="http://schemas.microsoft.com/office/word/2015/wordml/symex" xmlns:wpg="http://schemas.microsoft.com/office/word/2010/wordprocessingGroup" xmlns:wpi="http://schemas.microsoft.com/office/word/2010/wordprocessingInk" xmlns:wne="http://schemas.microsoft.com/office/word/2006/wordml" xmlns:wps="http://schemas.microsoft.com/office/word/2010/wordprocessingShape" mc:Ignorable="w14 w15 w16se w16cid wp14">
+<w:ftr xmlns:wpc="http://schemas.microsoft.com/office/word/2010/wordprocessingCanvas" xmlns:mc="http://schemas.openxmlformats.org/markup-compatibility/2006" xmlns:o="urn:schemas-microsoft-com:office:office" xmlns:r="http://schemas.openxmlformats.org/officeDocument/2006/relationships" xmlns:m="http://schemas.openxmlformats.org/officeDocument/2006/math" xmlns:v="urn:schemas-microsoft-com:vml" xmlns:wp14="http://schemas.microsoft.com/office/word/2010/wordprocessingDrawing" xmlns:wp="http://schemas.openxmlformats.org/drawingml/2006/wordprocessingDrawing" xmlns:w10="urn:schemas-microsoft-com:office:word" xmlns:w="http://schemas.openxmlformats.org/wordprocessingml/2006/main" xmlns:w14="http://schemas.microsoft.com/office/word/2010/wordml" xmlns:w15="http://schemas.microsoft.com/office/word/2012/wordml" xmlns:wpg="http://schemas.microsoft.com/office/word/2010/wordprocessingGroup" xmlns:wpi="http://schemas.microsoft.com/office/word/2010/wordprocessingInk" xmlns:wne="http://schemas.microsoft.com/office/word/2006/wordml" xmlns:wps="http://schemas.microsoft.com/office/word/2010/wordprocessingShape" mc:Ignorable="w14 w15 wp14">
   <w:p>
     <w:pPr>
       <w:tabs>
@@ -7966,7 +8317,7 @@
         <w:sz w:val="24"/>
         <w:szCs w:val="24"/>
       </w:rPr>
-      <w:t>1</w:t>
+      <w:t>22</w:t>
     </w:r>
     <w:r>
       <w:rPr>
@@ -8015,7 +8366,7 @@
         <w:sz w:val="24"/>
         <w:szCs w:val="24"/>
       </w:rPr>
-      <w:t>2018. március 12., hétfő</w:t>
+      <w:t>2018. március 17., szombat</w:t>
     </w:r>
     <w:r>
       <w:rPr>
@@ -8029,7 +8380,7 @@
 </file>
 
 <file path=word/footnotes.xml><?xml version="1.0" encoding="utf-8"?>
-<w:footnotes xmlns:wpc="http://schemas.microsoft.com/office/word/2010/wordprocessingCanvas" xmlns:cx="http://schemas.microsoft.com/office/drawing/2014/chartex" xmlns:cx1="http://schemas.microsoft.com/office/drawing/2015/9/8/chartex" xmlns:cx2="http://schemas.microsoft.com/office/drawing/2015/10/21/chartex" xmlns:cx3="http://schemas.microsoft.com/office/drawing/2016/5/9/chartex" xmlns:cx4="http://schemas.microsoft.com/office/drawing/2016/5/10/chartex" xmlns:cx5="http://schemas.microsoft.com/office/drawing/2016/5/11/chartex" xmlns:cx6="http://schemas.microsoft.com/office/drawing/2016/5/12/chartex" xmlns:cx7="http://schemas.microsoft.com/office/drawing/2016/5/13/chartex" xmlns:cx8="http://schemas.microsoft.com/office/drawing/2016/5/14/chartex" xmlns:mc="http://schemas.openxmlformats.org/markup-compatibility/2006" xmlns:aink="http://schemas.microsoft.com/office/drawing/2016/ink" xmlns:am3d="http://schemas.microsoft.com/office/drawing/2017/model3d" xmlns:o="urn:schemas-microsoft-com:office:office" xmlns:r="http://schemas.openxmlformats.org/officeDocument/2006/relationships" xmlns:m="http://schemas.openxmlformats.org/officeDocument/2006/math" xmlns:v="urn:schemas-microsoft-com:vml" xmlns:wp14="http://schemas.microsoft.com/office/word/2010/wordprocessingDrawing" xmlns:wp="http://schemas.openxmlformats.org/drawingml/2006/wordprocessingDrawing" xmlns:w10="urn:schemas-microsoft-com:office:word" xmlns:w="http://schemas.openxmlformats.org/wordprocessingml/2006/main" xmlns:w14="http://schemas.microsoft.com/office/word/2010/wordml" xmlns:w15="http://schemas.microsoft.com/office/word/2012/wordml" xmlns:w16cid="http://schemas.microsoft.com/office/word/2016/wordml/cid" xmlns:w16se="http://schemas.microsoft.com/office/word/2015/wordml/symex" xmlns:wpg="http://schemas.microsoft.com/office/word/2010/wordprocessingGroup" xmlns:wpi="http://schemas.microsoft.com/office/word/2010/wordprocessingInk" xmlns:wne="http://schemas.microsoft.com/office/word/2006/wordml" xmlns:wps="http://schemas.microsoft.com/office/word/2010/wordprocessingShape" mc:Ignorable="w14 w15 w16se w16cid wp14">
+<w:footnotes xmlns:wpc="http://schemas.microsoft.com/office/word/2010/wordprocessingCanvas" xmlns:mc="http://schemas.openxmlformats.org/markup-compatibility/2006" xmlns:o="urn:schemas-microsoft-com:office:office" xmlns:r="http://schemas.openxmlformats.org/officeDocument/2006/relationships" xmlns:m="http://schemas.openxmlformats.org/officeDocument/2006/math" xmlns:v="urn:schemas-microsoft-com:vml" xmlns:wp14="http://schemas.microsoft.com/office/word/2010/wordprocessingDrawing" xmlns:wp="http://schemas.openxmlformats.org/drawingml/2006/wordprocessingDrawing" xmlns:w10="urn:schemas-microsoft-com:office:word" xmlns:w="http://schemas.openxmlformats.org/wordprocessingml/2006/main" xmlns:w14="http://schemas.microsoft.com/office/word/2010/wordml" xmlns:w15="http://schemas.microsoft.com/office/word/2012/wordml" xmlns:wpg="http://schemas.microsoft.com/office/word/2010/wordprocessingGroup" xmlns:wpi="http://schemas.microsoft.com/office/word/2010/wordprocessingInk" xmlns:wne="http://schemas.microsoft.com/office/word/2006/wordml" xmlns:wps="http://schemas.microsoft.com/office/word/2010/wordprocessingShape" mc:Ignorable="w14 w15 wp14">
   <w:footnote w:type="separator" w:id="-1">
     <w:p>
       <w:r>
@@ -8048,7 +8399,7 @@
 </file>
 
 <file path=word/header1.xml><?xml version="1.0" encoding="utf-8"?>
-<w:hdr xmlns:wpc="http://schemas.microsoft.com/office/word/2010/wordprocessingCanvas" xmlns:cx="http://schemas.microsoft.com/office/drawing/2014/chartex" xmlns:cx1="http://schemas.microsoft.com/office/drawing/2015/9/8/chartex" xmlns:cx2="http://schemas.microsoft.com/office/drawing/2015/10/21/chartex" xmlns:cx3="http://schemas.microsoft.com/office/drawing/2016/5/9/chartex" xmlns:cx4="http://schemas.microsoft.com/office/drawing/2016/5/10/chartex" xmlns:cx5="http://schemas.microsoft.com/office/drawing/2016/5/11/chartex" xmlns:cx6="http://schemas.microsoft.com/office/drawing/2016/5/12/chartex" xmlns:cx7="http://schemas.microsoft.com/office/drawing/2016/5/13/chartex" xmlns:cx8="http://schemas.microsoft.com/office/drawing/2016/5/14/chartex" xmlns:mc="http://schemas.openxmlformats.org/markup-compatibility/2006" xmlns:aink="http://schemas.microsoft.com/office/drawing/2016/ink" xmlns:am3d="http://schemas.microsoft.com/office/drawing/2017/model3d" xmlns:o="urn:schemas-microsoft-com:office:office" xmlns:r="http://schemas.openxmlformats.org/officeDocument/2006/relationships" xmlns:m="http://schemas.openxmlformats.org/officeDocument/2006/math" xmlns:v="urn:schemas-microsoft-com:vml" xmlns:wp14="http://schemas.microsoft.com/office/word/2010/wordprocessingDrawing" xmlns:wp="http://schemas.openxmlformats.org/drawingml/2006/wordprocessingDrawing" xmlns:w10="urn:schemas-microsoft-com:office:word" xmlns:w="http://schemas.openxmlformats.org/wordprocessingml/2006/main" xmlns:w14="http://schemas.microsoft.com/office/word/2010/wordml" xmlns:w15="http://schemas.microsoft.com/office/word/2012/wordml" xmlns:w16cid="http://schemas.microsoft.com/office/word/2016/wordml/cid" xmlns:w16se="http://schemas.microsoft.com/office/word/2015/wordml/symex" xmlns:wpg="http://schemas.microsoft.com/office/word/2010/wordprocessingGroup" xmlns:wpi="http://schemas.microsoft.com/office/word/2010/wordprocessingInk" xmlns:wne="http://schemas.microsoft.com/office/word/2006/wordml" xmlns:wps="http://schemas.microsoft.com/office/word/2010/wordprocessingShape" mc:Ignorable="w14 w15 w16se w16cid wp14">
+<w:hdr xmlns:wpc="http://schemas.microsoft.com/office/word/2010/wordprocessingCanvas" xmlns:mc="http://schemas.openxmlformats.org/markup-compatibility/2006" xmlns:o="urn:schemas-microsoft-com:office:office" xmlns:r="http://schemas.openxmlformats.org/officeDocument/2006/relationships" xmlns:m="http://schemas.openxmlformats.org/officeDocument/2006/math" xmlns:v="urn:schemas-microsoft-com:vml" xmlns:wp14="http://schemas.microsoft.com/office/word/2010/wordprocessingDrawing" xmlns:wp="http://schemas.openxmlformats.org/drawingml/2006/wordprocessingDrawing" xmlns:w10="urn:schemas-microsoft-com:office:word" xmlns:w="http://schemas.openxmlformats.org/wordprocessingml/2006/main" xmlns:w14="http://schemas.microsoft.com/office/word/2010/wordml" xmlns:w15="http://schemas.microsoft.com/office/word/2012/wordml" xmlns:wpg="http://schemas.microsoft.com/office/word/2010/wordprocessingGroup" xmlns:wpi="http://schemas.microsoft.com/office/word/2010/wordprocessingInk" xmlns:wne="http://schemas.microsoft.com/office/word/2006/wordml" xmlns:wps="http://schemas.microsoft.com/office/word/2010/wordprocessingShape" mc:Ignorable="w14 w15 wp14">
   <w:p>
     <w:pPr>
       <w:tabs>
@@ -8109,8 +8460,8 @@
 </file>
 
 <file path=word/numbering.xml><?xml version="1.0" encoding="utf-8"?>
-<w:numbering xmlns:wpc="http://schemas.microsoft.com/office/word/2010/wordprocessingCanvas" xmlns:cx="http://schemas.microsoft.com/office/drawing/2014/chartex" xmlns:cx1="http://schemas.microsoft.com/office/drawing/2015/9/8/chartex" xmlns:cx2="http://schemas.microsoft.com/office/drawing/2015/10/21/chartex" xmlns:cx3="http://schemas.microsoft.com/office/drawing/2016/5/9/chartex" xmlns:cx4="http://schemas.microsoft.com/office/drawing/2016/5/10/chartex" xmlns:cx5="http://schemas.microsoft.com/office/drawing/2016/5/11/chartex" xmlns:cx6="http://schemas.microsoft.com/office/drawing/2016/5/12/chartex" xmlns:cx7="http://schemas.microsoft.com/office/drawing/2016/5/13/chartex" xmlns:cx8="http://schemas.microsoft.com/office/drawing/2016/5/14/chartex" xmlns:mc="http://schemas.openxmlformats.org/markup-compatibility/2006" xmlns:aink="http://schemas.microsoft.com/office/drawing/2016/ink" xmlns:am3d="http://schemas.microsoft.com/office/drawing/2017/model3d" xmlns:o="urn:schemas-microsoft-com:office:office" xmlns:r="http://schemas.openxmlformats.org/officeDocument/2006/relationships" xmlns:m="http://schemas.openxmlformats.org/officeDocument/2006/math" xmlns:v="urn:schemas-microsoft-com:vml" xmlns:wp14="http://schemas.microsoft.com/office/word/2010/wordprocessingDrawing" xmlns:wp="http://schemas.openxmlformats.org/drawingml/2006/wordprocessingDrawing" xmlns:w10="urn:schemas-microsoft-com:office:word" xmlns:w="http://schemas.openxmlformats.org/wordprocessingml/2006/main" xmlns:w14="http://schemas.microsoft.com/office/word/2010/wordml" xmlns:w15="http://schemas.microsoft.com/office/word/2012/wordml" xmlns:w16cid="http://schemas.microsoft.com/office/word/2016/wordml/cid" xmlns:w16se="http://schemas.microsoft.com/office/word/2015/wordml/symex" xmlns:wpg="http://schemas.microsoft.com/office/word/2010/wordprocessingGroup" xmlns:wpi="http://schemas.microsoft.com/office/word/2010/wordprocessingInk" xmlns:wne="http://schemas.microsoft.com/office/word/2006/wordml" xmlns:wps="http://schemas.microsoft.com/office/word/2010/wordprocessingShape" mc:Ignorable="w14 w15 w16se w16cid wp14">
-  <w:abstractNum w:abstractNumId="0" w15:restartNumberingAfterBreak="0">
+<w:numbering xmlns:wpc="http://schemas.microsoft.com/office/word/2010/wordprocessingCanvas" xmlns:mc="http://schemas.openxmlformats.org/markup-compatibility/2006" xmlns:o="urn:schemas-microsoft-com:office:office" xmlns:r="http://schemas.openxmlformats.org/officeDocument/2006/relationships" xmlns:m="http://schemas.openxmlformats.org/officeDocument/2006/math" xmlns:v="urn:schemas-microsoft-com:vml" xmlns:wp14="http://schemas.microsoft.com/office/word/2010/wordprocessingDrawing" xmlns:wp="http://schemas.openxmlformats.org/drawingml/2006/wordprocessingDrawing" xmlns:w10="urn:schemas-microsoft-com:office:word" xmlns:w="http://schemas.openxmlformats.org/wordprocessingml/2006/main" xmlns:w14="http://schemas.microsoft.com/office/word/2010/wordml" xmlns:w15="http://schemas.microsoft.com/office/word/2012/wordml" xmlns:wpg="http://schemas.microsoft.com/office/word/2010/wordprocessingGroup" xmlns:wpi="http://schemas.microsoft.com/office/word/2010/wordprocessingInk" xmlns:wne="http://schemas.microsoft.com/office/word/2006/wordml" xmlns:wps="http://schemas.microsoft.com/office/word/2010/wordprocessingShape" mc:Ignorable="w14 w15 wp14">
+  <w:abstractNum w:abstractNumId="0">
     <w:nsid w:val="4C081BA8"/>
     <w:multiLevelType w:val="multilevel"/>
     <w:tmpl w:val="4F282D3A"/>
@@ -8223,7 +8574,7 @@
       </w:rPr>
     </w:lvl>
   </w:abstractNum>
-  <w:abstractNum w:abstractNumId="1" w15:restartNumberingAfterBreak="0">
+  <w:abstractNum w:abstractNumId="1">
     <w:nsid w:val="4CED6395"/>
     <w:multiLevelType w:val="multilevel"/>
     <w:tmpl w:val="0D108ED0"/>
@@ -8346,7 +8697,7 @@
 </file>
 
 <file path=word/styles.xml><?xml version="1.0" encoding="utf-8"?>
-<w:styles xmlns:mc="http://schemas.openxmlformats.org/markup-compatibility/2006" xmlns:r="http://schemas.openxmlformats.org/officeDocument/2006/relationships" xmlns:w="http://schemas.openxmlformats.org/wordprocessingml/2006/main" xmlns:w14="http://schemas.microsoft.com/office/word/2010/wordml" xmlns:w15="http://schemas.microsoft.com/office/word/2012/wordml" xmlns:w16cid="http://schemas.microsoft.com/office/word/2016/wordml/cid" xmlns:w16se="http://schemas.microsoft.com/office/word/2015/wordml/symex" mc:Ignorable="w14 w15 w16se w16cid">
+<w:styles xmlns:mc="http://schemas.openxmlformats.org/markup-compatibility/2006" xmlns:r="http://schemas.openxmlformats.org/officeDocument/2006/relationships" xmlns:w="http://schemas.openxmlformats.org/wordprocessingml/2006/main" xmlns:w14="http://schemas.microsoft.com/office/word/2010/wordml" xmlns:w15="http://schemas.microsoft.com/office/word/2012/wordml" mc:Ignorable="w14 w15">
   <w:docDefaults>
     <w:rPrDefault>
       <w:rPr>
@@ -8367,7 +8718,7 @@
       </w:pPr>
     </w:pPrDefault>
   </w:docDefaults>
-  <w:latentStyles w:defLockedState="0" w:defUIPriority="99" w:defSemiHidden="0" w:defUnhideWhenUsed="0" w:defQFormat="0" w:count="375">
+  <w:latentStyles w:defLockedState="0" w:defUIPriority="99" w:defSemiHidden="0" w:defUnhideWhenUsed="0" w:defQFormat="0" w:count="371">
     <w:lsdException w:name="Normal" w:uiPriority="0" w:qFormat="1"/>
     <w:lsdException w:name="heading 1" w:uiPriority="9" w:qFormat="1"/>
     <w:lsdException w:name="heading 2" w:semiHidden="1" w:uiPriority="9" w:unhideWhenUsed="1" w:qFormat="1"/>
@@ -8739,10 +9090,6 @@
     <w:lsdException w:name="List Table 5 Dark Accent 6" w:uiPriority="50"/>
     <w:lsdException w:name="List Table 6 Colorful Accent 6" w:uiPriority="51"/>
     <w:lsdException w:name="List Table 7 Colorful Accent 6" w:uiPriority="52"/>
-    <w:lsdException w:name="Mention" w:semiHidden="1" w:unhideWhenUsed="1"/>
-    <w:lsdException w:name="Smart Hyperlink" w:semiHidden="1" w:unhideWhenUsed="1"/>
-    <w:lsdException w:name="Hashtag" w:semiHidden="1" w:unhideWhenUsed="1"/>
-    <w:lsdException w:name="Unresolved Mention" w:semiHidden="1" w:unhideWhenUsed="1"/>
   </w:latentStyles>
   <w:style w:type="paragraph" w:default="1" w:styleId="Norml">
     <w:name w:val="Normal"/>

--- a/docs/otodik_het.docx
+++ b/docs/otodik_het.docx
@@ -5589,21 +5589,7 @@
           <w:sz w:val="22"/>
           <w:szCs w:val="22"/>
         </w:rPr>
-        <w:t>5.3.14</w:t>
-      </w:r>
-      <w:r>
-        <w:rPr>
-          <w:sz w:val="22"/>
-          <w:szCs w:val="22"/>
-        </w:rPr>
-        <w:t xml:space="preserve">. ábra: </w:t>
-      </w:r>
-      <w:r>
-        <w:rPr>
-          <w:sz w:val="22"/>
-          <w:szCs w:val="22"/>
-        </w:rPr>
-        <w:t>Worker Moves</w:t>
+        <w:t>5.3.14. ábra: Worker Moves</w:t>
       </w:r>
     </w:p>
     <w:p>
@@ -5669,14 +5655,7 @@
           <w:sz w:val="22"/>
           <w:szCs w:val="22"/>
         </w:rPr>
-        <w:t>5.3.15</w:t>
-      </w:r>
-      <w:r>
-        <w:rPr>
-          <w:sz w:val="22"/>
-          <w:szCs w:val="22"/>
-        </w:rPr>
-        <w:t>. ábra: Worker Moves</w:t>
+        <w:t>5.3.15. ábra: Worker Moves</w:t>
       </w:r>
     </w:p>
     <w:p>
@@ -5743,14 +5722,7 @@
           <w:sz w:val="22"/>
           <w:szCs w:val="22"/>
         </w:rPr>
-        <w:t>5.3.16</w:t>
-      </w:r>
-      <w:r>
-        <w:rPr>
-          <w:sz w:val="22"/>
-          <w:szCs w:val="22"/>
-        </w:rPr>
-        <w:t>. ábra: Worker Moves</w:t>
+        <w:t>5.3.16. ábra: Worker Moves</w:t>
       </w:r>
     </w:p>
     <w:p>
@@ -5817,35 +5789,7 @@
           <w:szCs w:val="22"/>
         </w:rPr>
         <w:lastRenderedPageBreak/>
-        <w:t>5.3.1</w:t>
-      </w:r>
-      <w:r>
-        <w:rPr>
-          <w:sz w:val="22"/>
-          <w:szCs w:val="22"/>
-        </w:rPr>
-        <w:t>7</w:t>
-      </w:r>
-      <w:r>
-        <w:rPr>
-          <w:sz w:val="22"/>
-          <w:szCs w:val="22"/>
-        </w:rPr>
-        <w:t xml:space="preserve">. ábra: </w:t>
-      </w:r>
-      <w:r>
-        <w:rPr>
-          <w:sz w:val="22"/>
-          <w:szCs w:val="22"/>
-        </w:rPr>
-        <w:t>Crate</w:t>
-      </w:r>
-      <w:r>
-        <w:rPr>
-          <w:sz w:val="22"/>
-          <w:szCs w:val="22"/>
-        </w:rPr>
-        <w:t xml:space="preserve"> Moves</w:t>
+        <w:t>5.3.17. ábra: Crate Moves</w:t>
       </w:r>
     </w:p>
     <w:p>
@@ -5911,17 +5855,24 @@
           <w:sz w:val="22"/>
           <w:szCs w:val="22"/>
         </w:rPr>
-        <w:t xml:space="preserve">5.3.17. ábra: </w:t>
+        <w:t>5.3.1</w:t>
       </w:r>
       <w:r>
         <w:rPr>
           <w:sz w:val="22"/>
           <w:szCs w:val="22"/>
         </w:rPr>
-        <w:t>Worker Moves</w:t>
+        <w:t>8</w:t>
       </w:r>
       <w:bookmarkStart w:id="0" w:name="_GoBack"/>
       <w:bookmarkEnd w:id="0"/>
+      <w:r>
+        <w:rPr>
+          <w:sz w:val="22"/>
+          <w:szCs w:val="22"/>
+        </w:rPr>
+        <w:t>. ábra: Worker Moves</w:t>
+      </w:r>
     </w:p>
     <w:p>
       <w:pPr>
@@ -8317,7 +8268,7 @@
         <w:sz w:val="24"/>
         <w:szCs w:val="24"/>
       </w:rPr>
-      <w:t>22</w:t>
+      <w:t>1</w:t>
     </w:r>
     <w:r>
       <w:rPr>
@@ -8366,7 +8317,7 @@
         <w:sz w:val="24"/>
         <w:szCs w:val="24"/>
       </w:rPr>
-      <w:t>2018. március 17., szombat</w:t>
+      <w:t>2018. március 18., vasárnap</w:t>
     </w:r>
     <w:r>
       <w:rPr>
